--- a/Test_BP/Fol_2k_files_500(2)/de-DE/file 500_2 - Copy (380)_de.docx
+++ b/Test_BP/Fol_2k_files_500(2)/de-DE/file 500_2 - Copy (380)_de.docx
@@ -1,7 +1,7 @@
 
 <file path=word/document.xml><?xml version="1.0" encoding="utf-8"?>
 <w:document xmlns:wpc="http://schemas.microsoft.com/office/word/2010/wordprocessingCanvas" xmlns:cx="http://schemas.microsoft.com/office/drawing/2014/chartex" xmlns:cx1="http://schemas.microsoft.com/office/drawing/2015/9/8/chartex" xmlns:cx2="http://schemas.microsoft.com/office/drawing/2015/10/21/chartex" xmlns:cx3="http://schemas.microsoft.com/office/drawing/2016/5/9/chartex" xmlns:cx4="http://schemas.microsoft.com/office/drawing/2016/5/10/chartex" xmlns:cx5="http://schemas.microsoft.com/office/drawing/2016/5/11/chartex" xmlns:mc="http://schemas.openxmlformats.org/markup-compatibility/2006" xmlns:o="urn:schemas-microsoft-com:office:office" xmlns:r="http://schemas.openxmlformats.org/officeDocument/2006/relationships" xmlns:m="http://schemas.openxmlformats.org/officeDocument/2006/math" xmlns:v="urn:schemas-microsoft-com:vml" xmlns:wp14="http://schemas.microsoft.com/office/word/2010/wordprocessingDrawing" xmlns:wp="http://schemas.openxmlformats.org/drawingml/2006/wordprocessingDrawing" xmlns:w10="urn:schemas-microsoft-com:office:word" xmlns:w="http://schemas.openxmlformats.org/wordprocessingml/2006/main" xmlns:w14="http://schemas.microsoft.com/office/word/2010/wordml" xmlns:w15="http://schemas.microsoft.com/office/word/2012/wordml" xmlns:wne="http://schemas.microsoft.com/office/word/2006/wordml" xmlns:wpg="http://schemas.microsoft.com/office/word/2010/wordprocessingGroup" xmlns:wpi="http://schemas.microsoft.com/office/word/2010/wordprocessingInk" xmlns:wps="http://schemas.microsoft.com/office/word/2010/wordprocessingShape" mc:Ignorable="w14 w15 wp14">
-  <!-- Generated by Aspose.Words for Java 20.12.0 -->
+  <!-- Generated by Aspose.Words for Java 21.10.0 -->
   <w:body>
     <w:p>
       <w:pPr>
@@ -35,44 +35,44 @@
           <w:highlight w:val="none"/>
           <w:u w:val="none" w:color="auto"/>
           <w:effect w:val="none"/>
-          <w:bdr w:val="nil"/>
-          <w:shd w:val="clear" w:color="auto" w:fill="auto"/>
-          <w:vertAlign w:val="baseline"/>
-          <w:rtl w:val="0"/>
-          <w:cs w:val="0"/>
-          <w:lang w:val="de-DE" w:eastAsia="zh-TW" w:bidi="ar-SA"/>
-        </w:rPr>
-        <w:t>t éëxcéëpt tõõ sõõ téëmpéër müýtüýáãl táãstéës mõõthéër.</w:t>
-      </w:r>
-      <w:r>
-        <w:rPr>
-          <w:rStyle w:val="DefaultParagraphFont"/>
-          <w:rFonts w:ascii="Calibri" w:eastAsia="Calibri" w:hAnsi="Calibri" w:cs="Calibri"/>
-          <w:b w:val="0"/>
-          <w:bCs w:val="0"/>
-          <w:i w:val="0"/>
-          <w:iCs w:val="0"/>
-          <w:caps w:val="0"/>
-          <w:smallCaps w:val="0"/>
-          <w:strike w:val="0"/>
-          <w:dstrike w:val="0"/>
-          <w:outline w:val="0"/>
-          <w:shadow w:val="0"/>
-          <w:emboss w:val="0"/>
-          <w:imprint w:val="0"/>
-          <w:noProof w:val="0"/>
-          <w:vanish w:val="0"/>
-          <w:color w:val="auto"/>
-          <w:spacing w:val="0"/>
-          <w:w w:val="100"/>
-          <w:kern w:val="0"/>
-          <w:position w:val="0"/>
-          <w:sz w:val="22"/>
-          <w:szCs w:val="22"/>
-          <w:highlight w:val="none"/>
-          <w:u w:val="none" w:color="auto"/>
-          <w:effect w:val="none"/>
-          <w:bdr w:val="nil"/>
+          <w:bdr w:val="none" w:sz="0" w:space="0" w:color="auto"/>
+          <w:shd w:val="clear" w:color="auto" w:fill="auto"/>
+          <w:vertAlign w:val="baseline"/>
+          <w:rtl w:val="0"/>
+          <w:cs w:val="0"/>
+          <w:lang w:val="de-DE" w:eastAsia="zh-TW" w:bidi="ar-SA"/>
+        </w:rPr>
+        <w:t>t èëxcèëpt tòõ sòõ tèëmpèër múütúüåæl tåæstèës mòõthèër.</w:t>
+      </w:r>
+      <w:r>
+        <w:rPr>
+          <w:rStyle w:val="DefaultParagraphFont"/>
+          <w:rFonts w:ascii="Calibri" w:eastAsia="Calibri" w:hAnsi="Calibri" w:cs="Calibri"/>
+          <w:b w:val="0"/>
+          <w:bCs w:val="0"/>
+          <w:i w:val="0"/>
+          <w:iCs w:val="0"/>
+          <w:caps w:val="0"/>
+          <w:smallCaps w:val="0"/>
+          <w:strike w:val="0"/>
+          <w:dstrike w:val="0"/>
+          <w:outline w:val="0"/>
+          <w:shadow w:val="0"/>
+          <w:emboss w:val="0"/>
+          <w:imprint w:val="0"/>
+          <w:noProof w:val="0"/>
+          <w:vanish w:val="0"/>
+          <w:color w:val="auto"/>
+          <w:spacing w:val="0"/>
+          <w:w w:val="100"/>
+          <w:kern w:val="0"/>
+          <w:position w:val="0"/>
+          <w:sz w:val="22"/>
+          <w:szCs w:val="22"/>
+          <w:highlight w:val="none"/>
+          <w:u w:val="none" w:color="auto"/>
+          <w:effect w:val="none"/>
+          <w:bdr w:val="none" w:sz="0" w:space="0" w:color="auto"/>
           <w:shd w:val="clear" w:color="auto" w:fill="auto"/>
           <w:vertAlign w:val="baseline"/>
           <w:rtl w:val="0"/>
@@ -109,44 +109,44 @@
           <w:highlight w:val="none"/>
           <w:u w:val="none" w:color="auto"/>
           <w:effect w:val="none"/>
-          <w:bdr w:val="nil"/>
-          <w:shd w:val="clear" w:color="auto" w:fill="auto"/>
-          <w:vertAlign w:val="baseline"/>
-          <w:rtl w:val="0"/>
-          <w:cs w:val="0"/>
-          <w:lang w:val="de-DE" w:eastAsia="zh-TW" w:bidi="ar-SA"/>
-        </w:rPr>
-        <w:t>Ïntëërëëstëëd cûùltïìväátëëd ïìts còöntïìnûùïìng nòöw yëët äárëë.</w:t>
-      </w:r>
-      <w:r>
-        <w:rPr>
-          <w:rStyle w:val="DefaultParagraphFont"/>
-          <w:rFonts w:ascii="Calibri" w:eastAsia="Calibri" w:hAnsi="Calibri" w:cs="Calibri"/>
-          <w:b w:val="0"/>
-          <w:bCs w:val="0"/>
-          <w:i w:val="0"/>
-          <w:iCs w:val="0"/>
-          <w:caps w:val="0"/>
-          <w:smallCaps w:val="0"/>
-          <w:strike w:val="0"/>
-          <w:dstrike w:val="0"/>
-          <w:outline w:val="0"/>
-          <w:shadow w:val="0"/>
-          <w:emboss w:val="0"/>
-          <w:imprint w:val="0"/>
-          <w:noProof w:val="0"/>
-          <w:vanish w:val="0"/>
-          <w:color w:val="auto"/>
-          <w:spacing w:val="0"/>
-          <w:w w:val="100"/>
-          <w:kern w:val="0"/>
-          <w:position w:val="0"/>
-          <w:sz w:val="22"/>
-          <w:szCs w:val="22"/>
-          <w:highlight w:val="none"/>
-          <w:u w:val="none" w:color="auto"/>
-          <w:effect w:val="none"/>
-          <w:bdr w:val="nil"/>
+          <w:bdr w:val="none" w:sz="0" w:space="0" w:color="auto"/>
+          <w:shd w:val="clear" w:color="auto" w:fill="auto"/>
+          <w:vertAlign w:val="baseline"/>
+          <w:rtl w:val="0"/>
+          <w:cs w:val="0"/>
+          <w:lang w:val="de-DE" w:eastAsia="zh-TW" w:bidi="ar-SA"/>
+        </w:rPr>
+        <w:t>Ïntéérééstééd cûúltïíväàtééd ïíts cöóntïínûúïíng nöów yéét äàréé.</w:t>
+      </w:r>
+      <w:r>
+        <w:rPr>
+          <w:rStyle w:val="DefaultParagraphFont"/>
+          <w:rFonts w:ascii="Calibri" w:eastAsia="Calibri" w:hAnsi="Calibri" w:cs="Calibri"/>
+          <w:b w:val="0"/>
+          <w:bCs w:val="0"/>
+          <w:i w:val="0"/>
+          <w:iCs w:val="0"/>
+          <w:caps w:val="0"/>
+          <w:smallCaps w:val="0"/>
+          <w:strike w:val="0"/>
+          <w:dstrike w:val="0"/>
+          <w:outline w:val="0"/>
+          <w:shadow w:val="0"/>
+          <w:emboss w:val="0"/>
+          <w:imprint w:val="0"/>
+          <w:noProof w:val="0"/>
+          <w:vanish w:val="0"/>
+          <w:color w:val="auto"/>
+          <w:spacing w:val="0"/>
+          <w:w w:val="100"/>
+          <w:kern w:val="0"/>
+          <w:position w:val="0"/>
+          <w:sz w:val="22"/>
+          <w:szCs w:val="22"/>
+          <w:highlight w:val="none"/>
+          <w:u w:val="none" w:color="auto"/>
+          <w:effect w:val="none"/>
+          <w:bdr w:val="none" w:sz="0" w:space="0" w:color="auto"/>
           <w:shd w:val="clear" w:color="auto" w:fill="auto"/>
           <w:vertAlign w:val="baseline"/>
           <w:rtl w:val="0"/>
@@ -183,44 +183,44 @@
           <w:highlight w:val="none"/>
           <w:u w:val="none" w:color="auto"/>
           <w:effect w:val="none"/>
-          <w:bdr w:val="nil"/>
-          <w:shd w:val="clear" w:color="auto" w:fill="auto"/>
-          <w:vertAlign w:val="baseline"/>
-          <w:rtl w:val="0"/>
-          <w:cs w:val="0"/>
-          <w:lang w:val="de-DE" w:eastAsia="zh-TW" w:bidi="ar-SA"/>
-        </w:rPr>
-        <w:t>Õúût ìïntêërêëstêëd àäccêëptàäncêë öóúûr pàärtìïàälìïty àäffröóntìïng úûnplêëàäsàänt why àädd.</w:t>
-      </w:r>
-      <w:r>
-        <w:rPr>
-          <w:rStyle w:val="DefaultParagraphFont"/>
-          <w:rFonts w:ascii="Calibri" w:eastAsia="Calibri" w:hAnsi="Calibri" w:cs="Calibri"/>
-          <w:b w:val="0"/>
-          <w:bCs w:val="0"/>
-          <w:i w:val="0"/>
-          <w:iCs w:val="0"/>
-          <w:caps w:val="0"/>
-          <w:smallCaps w:val="0"/>
-          <w:strike w:val="0"/>
-          <w:dstrike w:val="0"/>
-          <w:outline w:val="0"/>
-          <w:shadow w:val="0"/>
-          <w:emboss w:val="0"/>
-          <w:imprint w:val="0"/>
-          <w:noProof w:val="0"/>
-          <w:vanish w:val="0"/>
-          <w:color w:val="auto"/>
-          <w:spacing w:val="0"/>
-          <w:w w:val="100"/>
-          <w:kern w:val="0"/>
-          <w:position w:val="0"/>
-          <w:sz w:val="22"/>
-          <w:szCs w:val="22"/>
-          <w:highlight w:val="none"/>
-          <w:u w:val="none" w:color="auto"/>
-          <w:effect w:val="none"/>
-          <w:bdr w:val="nil"/>
+          <w:bdr w:val="none" w:sz="0" w:space="0" w:color="auto"/>
+          <w:shd w:val="clear" w:color="auto" w:fill="auto"/>
+          <w:vertAlign w:val="baseline"/>
+          <w:rtl w:val="0"/>
+          <w:cs w:val="0"/>
+          <w:lang w:val="de-DE" w:eastAsia="zh-TW" w:bidi="ar-SA"/>
+        </w:rPr>
+        <w:t>Òûût ïìntéèréèstéèd ààccéèptààncéè óóûûr pààrtïìààlïìty ààffróóntïìng ûûnpléèààsàànt why ààdd.</w:t>
+      </w:r>
+      <w:r>
+        <w:rPr>
+          <w:rStyle w:val="DefaultParagraphFont"/>
+          <w:rFonts w:ascii="Calibri" w:eastAsia="Calibri" w:hAnsi="Calibri" w:cs="Calibri"/>
+          <w:b w:val="0"/>
+          <w:bCs w:val="0"/>
+          <w:i w:val="0"/>
+          <w:iCs w:val="0"/>
+          <w:caps w:val="0"/>
+          <w:smallCaps w:val="0"/>
+          <w:strike w:val="0"/>
+          <w:dstrike w:val="0"/>
+          <w:outline w:val="0"/>
+          <w:shadow w:val="0"/>
+          <w:emboss w:val="0"/>
+          <w:imprint w:val="0"/>
+          <w:noProof w:val="0"/>
+          <w:vanish w:val="0"/>
+          <w:color w:val="auto"/>
+          <w:spacing w:val="0"/>
+          <w:w w:val="100"/>
+          <w:kern w:val="0"/>
+          <w:position w:val="0"/>
+          <w:sz w:val="22"/>
+          <w:szCs w:val="22"/>
+          <w:highlight w:val="none"/>
+          <w:u w:val="none" w:color="auto"/>
+          <w:effect w:val="none"/>
+          <w:bdr w:val="none" w:sz="0" w:space="0" w:color="auto"/>
           <w:shd w:val="clear" w:color="auto" w:fill="auto"/>
           <w:vertAlign w:val="baseline"/>
           <w:rtl w:val="0"/>
@@ -257,44 +257,44 @@
           <w:highlight w:val="none"/>
           <w:u w:val="none" w:color="auto"/>
           <w:effect w:val="none"/>
-          <w:bdr w:val="nil"/>
-          <w:shd w:val="clear" w:color="auto" w:fill="auto"/>
-          <w:vertAlign w:val="baseline"/>
-          <w:rtl w:val="0"/>
-          <w:cs w:val="0"/>
-          <w:lang w:val="de-DE" w:eastAsia="zh-TW" w:bidi="ar-SA"/>
-        </w:rPr>
-        <w:t>Éstëëëëm gåårdëën mëën yëët shy côõûürsëë.</w:t>
-      </w:r>
-      <w:r>
-        <w:rPr>
-          <w:rStyle w:val="DefaultParagraphFont"/>
-          <w:rFonts w:ascii="Calibri" w:eastAsia="Calibri" w:hAnsi="Calibri" w:cs="Calibri"/>
-          <w:b w:val="0"/>
-          <w:bCs w:val="0"/>
-          <w:i w:val="0"/>
-          <w:iCs w:val="0"/>
-          <w:caps w:val="0"/>
-          <w:smallCaps w:val="0"/>
-          <w:strike w:val="0"/>
-          <w:dstrike w:val="0"/>
-          <w:outline w:val="0"/>
-          <w:shadow w:val="0"/>
-          <w:emboss w:val="0"/>
-          <w:imprint w:val="0"/>
-          <w:noProof w:val="0"/>
-          <w:vanish w:val="0"/>
-          <w:color w:val="auto"/>
-          <w:spacing w:val="0"/>
-          <w:w w:val="100"/>
-          <w:kern w:val="0"/>
-          <w:position w:val="0"/>
-          <w:sz w:val="22"/>
-          <w:szCs w:val="22"/>
-          <w:highlight w:val="none"/>
-          <w:u w:val="none" w:color="auto"/>
-          <w:effect w:val="none"/>
-          <w:bdr w:val="nil"/>
+          <w:bdr w:val="none" w:sz="0" w:space="0" w:color="auto"/>
+          <w:shd w:val="clear" w:color="auto" w:fill="auto"/>
+          <w:vertAlign w:val="baseline"/>
+          <w:rtl w:val="0"/>
+          <w:cs w:val="0"/>
+          <w:lang w:val="de-DE" w:eastAsia="zh-TW" w:bidi="ar-SA"/>
+        </w:rPr>
+        <w:t>Ëstêéêém gãärdêén mêén yêét shy côòýùrsêé.</w:t>
+      </w:r>
+      <w:r>
+        <w:rPr>
+          <w:rStyle w:val="DefaultParagraphFont"/>
+          <w:rFonts w:ascii="Calibri" w:eastAsia="Calibri" w:hAnsi="Calibri" w:cs="Calibri"/>
+          <w:b w:val="0"/>
+          <w:bCs w:val="0"/>
+          <w:i w:val="0"/>
+          <w:iCs w:val="0"/>
+          <w:caps w:val="0"/>
+          <w:smallCaps w:val="0"/>
+          <w:strike w:val="0"/>
+          <w:dstrike w:val="0"/>
+          <w:outline w:val="0"/>
+          <w:shadow w:val="0"/>
+          <w:emboss w:val="0"/>
+          <w:imprint w:val="0"/>
+          <w:noProof w:val="0"/>
+          <w:vanish w:val="0"/>
+          <w:color w:val="auto"/>
+          <w:spacing w:val="0"/>
+          <w:w w:val="100"/>
+          <w:kern w:val="0"/>
+          <w:position w:val="0"/>
+          <w:sz w:val="22"/>
+          <w:szCs w:val="22"/>
+          <w:highlight w:val="none"/>
+          <w:u w:val="none" w:color="auto"/>
+          <w:effect w:val="none"/>
+          <w:bdr w:val="none" w:sz="0" w:space="0" w:color="auto"/>
           <w:shd w:val="clear" w:color="auto" w:fill="auto"/>
           <w:vertAlign w:val="baseline"/>
           <w:rtl w:val="0"/>
@@ -331,44 +331,44 @@
           <w:highlight w:val="none"/>
           <w:u w:val="none" w:color="auto"/>
           <w:effect w:val="none"/>
-          <w:bdr w:val="nil"/>
-          <w:shd w:val="clear" w:color="auto" w:fill="auto"/>
-          <w:vertAlign w:val="baseline"/>
-          <w:rtl w:val="0"/>
-          <w:cs w:val="0"/>
-          <w:lang w:val="de-DE" w:eastAsia="zh-TW" w:bidi="ar-SA"/>
-        </w:rPr>
-        <w:t>Côônsûùltéêd ûùp my tôôléêræåbly sôôméêtïîméês péêrpéêtûùæål ôôh.</w:t>
-      </w:r>
-      <w:r>
-        <w:rPr>
-          <w:rStyle w:val="DefaultParagraphFont"/>
-          <w:rFonts w:ascii="Calibri" w:eastAsia="Calibri" w:hAnsi="Calibri" w:cs="Calibri"/>
-          <w:b w:val="0"/>
-          <w:bCs w:val="0"/>
-          <w:i w:val="0"/>
-          <w:iCs w:val="0"/>
-          <w:caps w:val="0"/>
-          <w:smallCaps w:val="0"/>
-          <w:strike w:val="0"/>
-          <w:dstrike w:val="0"/>
-          <w:outline w:val="0"/>
-          <w:shadow w:val="0"/>
-          <w:emboss w:val="0"/>
-          <w:imprint w:val="0"/>
-          <w:noProof w:val="0"/>
-          <w:vanish w:val="0"/>
-          <w:color w:val="auto"/>
-          <w:spacing w:val="0"/>
-          <w:w w:val="100"/>
-          <w:kern w:val="0"/>
-          <w:position w:val="0"/>
-          <w:sz w:val="22"/>
-          <w:szCs w:val="22"/>
-          <w:highlight w:val="none"/>
-          <w:u w:val="none" w:color="auto"/>
-          <w:effect w:val="none"/>
-          <w:bdr w:val="nil"/>
+          <w:bdr w:val="none" w:sz="0" w:space="0" w:color="auto"/>
+          <w:shd w:val="clear" w:color="auto" w:fill="auto"/>
+          <w:vertAlign w:val="baseline"/>
+          <w:rtl w:val="0"/>
+          <w:cs w:val="0"/>
+          <w:lang w:val="de-DE" w:eastAsia="zh-TW" w:bidi="ar-SA"/>
+        </w:rPr>
+        <w:t>Côônsûúltéèd ûúp my tôôléèrâåbly sôôméètíïméès péèrpéètûúâål ôôh.</w:t>
+      </w:r>
+      <w:r>
+        <w:rPr>
+          <w:rStyle w:val="DefaultParagraphFont"/>
+          <w:rFonts w:ascii="Calibri" w:eastAsia="Calibri" w:hAnsi="Calibri" w:cs="Calibri"/>
+          <w:b w:val="0"/>
+          <w:bCs w:val="0"/>
+          <w:i w:val="0"/>
+          <w:iCs w:val="0"/>
+          <w:caps w:val="0"/>
+          <w:smallCaps w:val="0"/>
+          <w:strike w:val="0"/>
+          <w:dstrike w:val="0"/>
+          <w:outline w:val="0"/>
+          <w:shadow w:val="0"/>
+          <w:emboss w:val="0"/>
+          <w:imprint w:val="0"/>
+          <w:noProof w:val="0"/>
+          <w:vanish w:val="0"/>
+          <w:color w:val="auto"/>
+          <w:spacing w:val="0"/>
+          <w:w w:val="100"/>
+          <w:kern w:val="0"/>
+          <w:position w:val="0"/>
+          <w:sz w:val="22"/>
+          <w:szCs w:val="22"/>
+          <w:highlight w:val="none"/>
+          <w:u w:val="none" w:color="auto"/>
+          <w:effect w:val="none"/>
+          <w:bdr w:val="none" w:sz="0" w:space="0" w:color="auto"/>
           <w:shd w:val="clear" w:color="auto" w:fill="auto"/>
           <w:vertAlign w:val="baseline"/>
           <w:rtl w:val="0"/>
@@ -405,44 +405,44 @@
           <w:highlight w:val="none"/>
           <w:u w:val="none" w:color="auto"/>
           <w:effect w:val="none"/>
-          <w:bdr w:val="nil"/>
-          <w:shd w:val="clear" w:color="auto" w:fill="auto"/>
-          <w:vertAlign w:val="baseline"/>
-          <w:rtl w:val="0"/>
-          <w:cs w:val="0"/>
-          <w:lang w:val="de-DE" w:eastAsia="zh-TW" w:bidi="ar-SA"/>
-        </w:rPr>
-        <w:t>Èxprêéssîîóón åæccêéptåæncêé îîmprûùdêéncêé påærtîîcûùlåær håæd êéåæt ûùnsåætîîåæblêé.</w:t>
-      </w:r>
-      <w:r>
-        <w:rPr>
-          <w:rStyle w:val="DefaultParagraphFont"/>
-          <w:rFonts w:ascii="Calibri" w:eastAsia="Calibri" w:hAnsi="Calibri" w:cs="Calibri"/>
-          <w:b w:val="0"/>
-          <w:bCs w:val="0"/>
-          <w:i w:val="0"/>
-          <w:iCs w:val="0"/>
-          <w:caps w:val="0"/>
-          <w:smallCaps w:val="0"/>
-          <w:strike w:val="0"/>
-          <w:dstrike w:val="0"/>
-          <w:outline w:val="0"/>
-          <w:shadow w:val="0"/>
-          <w:emboss w:val="0"/>
-          <w:imprint w:val="0"/>
-          <w:noProof w:val="0"/>
-          <w:vanish w:val="0"/>
-          <w:color w:val="auto"/>
-          <w:spacing w:val="0"/>
-          <w:w w:val="100"/>
-          <w:kern w:val="0"/>
-          <w:position w:val="0"/>
-          <w:sz w:val="22"/>
-          <w:szCs w:val="22"/>
-          <w:highlight w:val="none"/>
-          <w:u w:val="none" w:color="auto"/>
-          <w:effect w:val="none"/>
-          <w:bdr w:val="nil"/>
+          <w:bdr w:val="none" w:sz="0" w:space="0" w:color="auto"/>
+          <w:shd w:val="clear" w:color="auto" w:fill="auto"/>
+          <w:vertAlign w:val="baseline"/>
+          <w:rtl w:val="0"/>
+          <w:cs w:val="0"/>
+          <w:lang w:val="de-DE" w:eastAsia="zh-TW" w:bidi="ar-SA"/>
+        </w:rPr>
+        <w:t>Ëxpréêssïìôön âàccéêptâàncéê ïìmprüýdéêncéê pâàrtïìcüýlâàr hâàd éêâàt üýnsâàtïìâàbléê.</w:t>
+      </w:r>
+      <w:r>
+        <w:rPr>
+          <w:rStyle w:val="DefaultParagraphFont"/>
+          <w:rFonts w:ascii="Calibri" w:eastAsia="Calibri" w:hAnsi="Calibri" w:cs="Calibri"/>
+          <w:b w:val="0"/>
+          <w:bCs w:val="0"/>
+          <w:i w:val="0"/>
+          <w:iCs w:val="0"/>
+          <w:caps w:val="0"/>
+          <w:smallCaps w:val="0"/>
+          <w:strike w:val="0"/>
+          <w:dstrike w:val="0"/>
+          <w:outline w:val="0"/>
+          <w:shadow w:val="0"/>
+          <w:emboss w:val="0"/>
+          <w:imprint w:val="0"/>
+          <w:noProof w:val="0"/>
+          <w:vanish w:val="0"/>
+          <w:color w:val="auto"/>
+          <w:spacing w:val="0"/>
+          <w:w w:val="100"/>
+          <w:kern w:val="0"/>
+          <w:position w:val="0"/>
+          <w:sz w:val="22"/>
+          <w:szCs w:val="22"/>
+          <w:highlight w:val="none"/>
+          <w:u w:val="none" w:color="auto"/>
+          <w:effect w:val="none"/>
+          <w:bdr w:val="none" w:sz="0" w:space="0" w:color="auto"/>
           <w:shd w:val="clear" w:color="auto" w:fill="auto"/>
           <w:vertAlign w:val="baseline"/>
           <w:rtl w:val="0"/>
@@ -485,44 +485,44 @@
           <w:highlight w:val="none"/>
           <w:u w:val="none" w:color="auto"/>
           <w:effect w:val="none"/>
-          <w:bdr w:val="nil"/>
-          <w:shd w:val="clear" w:color="auto" w:fill="auto"/>
-          <w:vertAlign w:val="baseline"/>
-          <w:rtl w:val="0"/>
-          <w:cs w:val="0"/>
-          <w:lang w:val="de-DE" w:eastAsia="zh-TW" w:bidi="ar-SA"/>
-        </w:rPr>
-        <w:t>Häâd dèénóótíïng próópèérly jóóíïntýûrèé yóóýû óóccäâsíïóón díïrèéctly räâíïllèéry.</w:t>
-      </w:r>
-      <w:r>
-        <w:rPr>
-          <w:rStyle w:val="DefaultParagraphFont"/>
-          <w:rFonts w:ascii="Calibri" w:eastAsia="Calibri" w:hAnsi="Calibri" w:cs="Calibri"/>
-          <w:b w:val="0"/>
-          <w:bCs w:val="0"/>
-          <w:i w:val="0"/>
-          <w:iCs w:val="0"/>
-          <w:caps w:val="0"/>
-          <w:smallCaps w:val="0"/>
-          <w:strike w:val="0"/>
-          <w:dstrike w:val="0"/>
-          <w:outline w:val="0"/>
-          <w:shadow w:val="0"/>
-          <w:emboss w:val="0"/>
-          <w:imprint w:val="0"/>
-          <w:noProof w:val="0"/>
-          <w:vanish w:val="0"/>
-          <w:color w:val="auto"/>
-          <w:spacing w:val="0"/>
-          <w:w w:val="100"/>
-          <w:kern w:val="0"/>
-          <w:position w:val="0"/>
-          <w:sz w:val="22"/>
-          <w:szCs w:val="22"/>
-          <w:highlight w:val="none"/>
-          <w:u w:val="none" w:color="auto"/>
-          <w:effect w:val="none"/>
-          <w:bdr w:val="nil"/>
+          <w:bdr w:val="none" w:sz="0" w:space="0" w:color="auto"/>
+          <w:shd w:val="clear" w:color="auto" w:fill="auto"/>
+          <w:vertAlign w:val="baseline"/>
+          <w:rtl w:val="0"/>
+          <w:cs w:val="0"/>
+          <w:lang w:val="de-DE" w:eastAsia="zh-TW" w:bidi="ar-SA"/>
+        </w:rPr>
+        <w:t>Håâd dêénöõtíîng pröõpêérly jöõíîntûýrêé yöõûý öõccåâsíîöõn díîrêéctly råâíîllêéry.</w:t>
+      </w:r>
+      <w:r>
+        <w:rPr>
+          <w:rStyle w:val="DefaultParagraphFont"/>
+          <w:rFonts w:ascii="Calibri" w:eastAsia="Calibri" w:hAnsi="Calibri" w:cs="Calibri"/>
+          <w:b w:val="0"/>
+          <w:bCs w:val="0"/>
+          <w:i w:val="0"/>
+          <w:iCs w:val="0"/>
+          <w:caps w:val="0"/>
+          <w:smallCaps w:val="0"/>
+          <w:strike w:val="0"/>
+          <w:dstrike w:val="0"/>
+          <w:outline w:val="0"/>
+          <w:shadow w:val="0"/>
+          <w:emboss w:val="0"/>
+          <w:imprint w:val="0"/>
+          <w:noProof w:val="0"/>
+          <w:vanish w:val="0"/>
+          <w:color w:val="auto"/>
+          <w:spacing w:val="0"/>
+          <w:w w:val="100"/>
+          <w:kern w:val="0"/>
+          <w:position w:val="0"/>
+          <w:sz w:val="22"/>
+          <w:szCs w:val="22"/>
+          <w:highlight w:val="none"/>
+          <w:u w:val="none" w:color="auto"/>
+          <w:effect w:val="none"/>
+          <w:bdr w:val="none" w:sz="0" w:space="0" w:color="auto"/>
           <w:shd w:val="clear" w:color="auto" w:fill="auto"/>
           <w:vertAlign w:val="baseline"/>
           <w:rtl w:val="0"/>
@@ -559,44 +559,44 @@
           <w:highlight w:val="none"/>
           <w:u w:val="none" w:color="auto"/>
           <w:effect w:val="none"/>
-          <w:bdr w:val="nil"/>
-          <w:shd w:val="clear" w:color="auto" w:fill="auto"/>
-          <w:vertAlign w:val="baseline"/>
-          <w:rtl w:val="0"/>
-          <w:cs w:val="0"/>
-          <w:lang w:val="de-DE" w:eastAsia="zh-TW" w:bidi="ar-SA"/>
-        </w:rPr>
-        <w:t>În sââíìd tóõ óõf póõóõr fýûll bêé póõst fââcêé snýûg.</w:t>
-      </w:r>
-      <w:r>
-        <w:rPr>
-          <w:rStyle w:val="DefaultParagraphFont"/>
-          <w:rFonts w:ascii="Calibri" w:eastAsia="Calibri" w:hAnsi="Calibri" w:cs="Calibri"/>
-          <w:b w:val="0"/>
-          <w:bCs w:val="0"/>
-          <w:i w:val="0"/>
-          <w:iCs w:val="0"/>
-          <w:caps w:val="0"/>
-          <w:smallCaps w:val="0"/>
-          <w:strike w:val="0"/>
-          <w:dstrike w:val="0"/>
-          <w:outline w:val="0"/>
-          <w:shadow w:val="0"/>
-          <w:emboss w:val="0"/>
-          <w:imprint w:val="0"/>
-          <w:noProof w:val="0"/>
-          <w:vanish w:val="0"/>
-          <w:color w:val="auto"/>
-          <w:spacing w:val="0"/>
-          <w:w w:val="100"/>
-          <w:kern w:val="0"/>
-          <w:position w:val="0"/>
-          <w:sz w:val="22"/>
-          <w:szCs w:val="22"/>
-          <w:highlight w:val="none"/>
-          <w:u w:val="none" w:color="auto"/>
-          <w:effect w:val="none"/>
-          <w:bdr w:val="nil"/>
+          <w:bdr w:val="none" w:sz="0" w:space="0" w:color="auto"/>
+          <w:shd w:val="clear" w:color="auto" w:fill="auto"/>
+          <w:vertAlign w:val="baseline"/>
+          <w:rtl w:val="0"/>
+          <w:cs w:val="0"/>
+          <w:lang w:val="de-DE" w:eastAsia="zh-TW" w:bidi="ar-SA"/>
+        </w:rPr>
+        <w:t>Ïn säåìïd tòò òòf pòòòòr fûüll bêè pòòst fäåcêè snûüg.</w:t>
+      </w:r>
+      <w:r>
+        <w:rPr>
+          <w:rStyle w:val="DefaultParagraphFont"/>
+          <w:rFonts w:ascii="Calibri" w:eastAsia="Calibri" w:hAnsi="Calibri" w:cs="Calibri"/>
+          <w:b w:val="0"/>
+          <w:bCs w:val="0"/>
+          <w:i w:val="0"/>
+          <w:iCs w:val="0"/>
+          <w:caps w:val="0"/>
+          <w:smallCaps w:val="0"/>
+          <w:strike w:val="0"/>
+          <w:dstrike w:val="0"/>
+          <w:outline w:val="0"/>
+          <w:shadow w:val="0"/>
+          <w:emboss w:val="0"/>
+          <w:imprint w:val="0"/>
+          <w:noProof w:val="0"/>
+          <w:vanish w:val="0"/>
+          <w:color w:val="auto"/>
+          <w:spacing w:val="0"/>
+          <w:w w:val="100"/>
+          <w:kern w:val="0"/>
+          <w:position w:val="0"/>
+          <w:sz w:val="22"/>
+          <w:szCs w:val="22"/>
+          <w:highlight w:val="none"/>
+          <w:u w:val="none" w:color="auto"/>
+          <w:effect w:val="none"/>
+          <w:bdr w:val="none" w:sz="0" w:space="0" w:color="auto"/>
           <w:shd w:val="clear" w:color="auto" w:fill="auto"/>
           <w:vertAlign w:val="baseline"/>
           <w:rtl w:val="0"/>
@@ -633,44 +633,44 @@
           <w:highlight w:val="none"/>
           <w:u w:val="none" w:color="auto"/>
           <w:effect w:val="none"/>
-          <w:bdr w:val="nil"/>
-          <w:shd w:val="clear" w:color="auto" w:fill="auto"/>
-          <w:vertAlign w:val="baseline"/>
-          <w:rtl w:val="0"/>
-          <w:cs w:val="0"/>
-          <w:lang w:val="de-DE" w:eastAsia="zh-TW" w:bidi="ar-SA"/>
-        </w:rPr>
-        <w:t>Íntröòdüýcêëd ìímprüýdêëncêë sêëêë sàáy üýnplêëàásìíng dêëvöònshìírêë àáccêëptàáncêë söòn.</w:t>
-      </w:r>
-      <w:r>
-        <w:rPr>
-          <w:rStyle w:val="DefaultParagraphFont"/>
-          <w:rFonts w:ascii="Calibri" w:eastAsia="Calibri" w:hAnsi="Calibri" w:cs="Calibri"/>
-          <w:b w:val="0"/>
-          <w:bCs w:val="0"/>
-          <w:i w:val="0"/>
-          <w:iCs w:val="0"/>
-          <w:caps w:val="0"/>
-          <w:smallCaps w:val="0"/>
-          <w:strike w:val="0"/>
-          <w:dstrike w:val="0"/>
-          <w:outline w:val="0"/>
-          <w:shadow w:val="0"/>
-          <w:emboss w:val="0"/>
-          <w:imprint w:val="0"/>
-          <w:noProof w:val="0"/>
-          <w:vanish w:val="0"/>
-          <w:color w:val="auto"/>
-          <w:spacing w:val="0"/>
-          <w:w w:val="100"/>
-          <w:kern w:val="0"/>
-          <w:position w:val="0"/>
-          <w:sz w:val="22"/>
-          <w:szCs w:val="22"/>
-          <w:highlight w:val="none"/>
-          <w:u w:val="none" w:color="auto"/>
-          <w:effect w:val="none"/>
-          <w:bdr w:val="nil"/>
+          <w:bdr w:val="none" w:sz="0" w:space="0" w:color="auto"/>
+          <w:shd w:val="clear" w:color="auto" w:fill="auto"/>
+          <w:vertAlign w:val="baseline"/>
+          <w:rtl w:val="0"/>
+          <w:cs w:val="0"/>
+          <w:lang w:val="de-DE" w:eastAsia="zh-TW" w:bidi="ar-SA"/>
+        </w:rPr>
+        <w:t>Ïntrôôdûýcéèd íîmprûýdéèncéè séèéè såæy ûýnpléèåæsíîng déèvôônshíîréè åæccéèptåæncéè sôôn.</w:t>
+      </w:r>
+      <w:r>
+        <w:rPr>
+          <w:rStyle w:val="DefaultParagraphFont"/>
+          <w:rFonts w:ascii="Calibri" w:eastAsia="Calibri" w:hAnsi="Calibri" w:cs="Calibri"/>
+          <w:b w:val="0"/>
+          <w:bCs w:val="0"/>
+          <w:i w:val="0"/>
+          <w:iCs w:val="0"/>
+          <w:caps w:val="0"/>
+          <w:smallCaps w:val="0"/>
+          <w:strike w:val="0"/>
+          <w:dstrike w:val="0"/>
+          <w:outline w:val="0"/>
+          <w:shadow w:val="0"/>
+          <w:emboss w:val="0"/>
+          <w:imprint w:val="0"/>
+          <w:noProof w:val="0"/>
+          <w:vanish w:val="0"/>
+          <w:color w:val="auto"/>
+          <w:spacing w:val="0"/>
+          <w:w w:val="100"/>
+          <w:kern w:val="0"/>
+          <w:position w:val="0"/>
+          <w:sz w:val="22"/>
+          <w:szCs w:val="22"/>
+          <w:highlight w:val="none"/>
+          <w:u w:val="none" w:color="auto"/>
+          <w:effect w:val="none"/>
+          <w:bdr w:val="none" w:sz="0" w:space="0" w:color="auto"/>
           <w:shd w:val="clear" w:color="auto" w:fill="auto"/>
           <w:vertAlign w:val="baseline"/>
           <w:rtl w:val="0"/>
@@ -707,44 +707,44 @@
           <w:highlight w:val="none"/>
           <w:u w:val="none" w:color="auto"/>
           <w:effect w:val="none"/>
-          <w:bdr w:val="nil"/>
-          <w:shd w:val="clear" w:color="auto" w:fill="auto"/>
-          <w:vertAlign w:val="baseline"/>
-          <w:rtl w:val="0"/>
-          <w:cs w:val="0"/>
-          <w:lang w:val="de-DE" w:eastAsia="zh-TW" w:bidi="ar-SA"/>
-        </w:rPr>
-        <w:t>Ëxëêtëêr lõóngëêr wïïsdõóm gåày nõór dëêsïïgn åàgëê.</w:t>
-      </w:r>
-      <w:r>
-        <w:rPr>
-          <w:rStyle w:val="DefaultParagraphFont"/>
-          <w:rFonts w:ascii="Calibri" w:eastAsia="Calibri" w:hAnsi="Calibri" w:cs="Calibri"/>
-          <w:b w:val="0"/>
-          <w:bCs w:val="0"/>
-          <w:i w:val="0"/>
-          <w:iCs w:val="0"/>
-          <w:caps w:val="0"/>
-          <w:smallCaps w:val="0"/>
-          <w:strike w:val="0"/>
-          <w:dstrike w:val="0"/>
-          <w:outline w:val="0"/>
-          <w:shadow w:val="0"/>
-          <w:emboss w:val="0"/>
-          <w:imprint w:val="0"/>
-          <w:noProof w:val="0"/>
-          <w:vanish w:val="0"/>
-          <w:color w:val="auto"/>
-          <w:spacing w:val="0"/>
-          <w:w w:val="100"/>
-          <w:kern w:val="0"/>
-          <w:position w:val="0"/>
-          <w:sz w:val="22"/>
-          <w:szCs w:val="22"/>
-          <w:highlight w:val="none"/>
-          <w:u w:val="none" w:color="auto"/>
-          <w:effect w:val="none"/>
-          <w:bdr w:val="nil"/>
+          <w:bdr w:val="none" w:sz="0" w:space="0" w:color="auto"/>
+          <w:shd w:val="clear" w:color="auto" w:fill="auto"/>
+          <w:vertAlign w:val="baseline"/>
+          <w:rtl w:val="0"/>
+          <w:cs w:val="0"/>
+          <w:lang w:val="de-DE" w:eastAsia="zh-TW" w:bidi="ar-SA"/>
+        </w:rPr>
+        <w:t>Êxëêtëêr lööngëêr wíîsdööm gäây nöör dëêsíîgn äâgëê.</w:t>
+      </w:r>
+      <w:r>
+        <w:rPr>
+          <w:rStyle w:val="DefaultParagraphFont"/>
+          <w:rFonts w:ascii="Calibri" w:eastAsia="Calibri" w:hAnsi="Calibri" w:cs="Calibri"/>
+          <w:b w:val="0"/>
+          <w:bCs w:val="0"/>
+          <w:i w:val="0"/>
+          <w:iCs w:val="0"/>
+          <w:caps w:val="0"/>
+          <w:smallCaps w:val="0"/>
+          <w:strike w:val="0"/>
+          <w:dstrike w:val="0"/>
+          <w:outline w:val="0"/>
+          <w:shadow w:val="0"/>
+          <w:emboss w:val="0"/>
+          <w:imprint w:val="0"/>
+          <w:noProof w:val="0"/>
+          <w:vanish w:val="0"/>
+          <w:color w:val="auto"/>
+          <w:spacing w:val="0"/>
+          <w:w w:val="100"/>
+          <w:kern w:val="0"/>
+          <w:position w:val="0"/>
+          <w:sz w:val="22"/>
+          <w:szCs w:val="22"/>
+          <w:highlight w:val="none"/>
+          <w:u w:val="none" w:color="auto"/>
+          <w:effect w:val="none"/>
+          <w:bdr w:val="none" w:sz="0" w:space="0" w:color="auto"/>
           <w:shd w:val="clear" w:color="auto" w:fill="auto"/>
           <w:vertAlign w:val="baseline"/>
           <w:rtl w:val="0"/>
@@ -781,44 +781,44 @@
           <w:highlight w:val="none"/>
           <w:u w:val="none" w:color="auto"/>
           <w:effect w:val="none"/>
-          <w:bdr w:val="nil"/>
-          <w:shd w:val="clear" w:color="auto" w:fill="auto"/>
-          <w:vertAlign w:val="baseline"/>
-          <w:rtl w:val="0"/>
-          <w:cs w:val="0"/>
-          <w:lang w:val="de-DE" w:eastAsia="zh-TW" w:bidi="ar-SA"/>
-        </w:rPr>
-        <w:t>Àm wëëààthëër tóö ëëntëërëëd nóörlàànd nóö îín shóöwîíng sëërvîícëë.</w:t>
-      </w:r>
-      <w:r>
-        <w:rPr>
-          <w:rStyle w:val="DefaultParagraphFont"/>
-          <w:rFonts w:ascii="Calibri" w:eastAsia="Calibri" w:hAnsi="Calibri" w:cs="Calibri"/>
-          <w:b w:val="0"/>
-          <w:bCs w:val="0"/>
-          <w:i w:val="0"/>
-          <w:iCs w:val="0"/>
-          <w:caps w:val="0"/>
-          <w:smallCaps w:val="0"/>
-          <w:strike w:val="0"/>
-          <w:dstrike w:val="0"/>
-          <w:outline w:val="0"/>
-          <w:shadow w:val="0"/>
-          <w:emboss w:val="0"/>
-          <w:imprint w:val="0"/>
-          <w:noProof w:val="0"/>
-          <w:vanish w:val="0"/>
-          <w:color w:val="auto"/>
-          <w:spacing w:val="0"/>
-          <w:w w:val="100"/>
-          <w:kern w:val="0"/>
-          <w:position w:val="0"/>
-          <w:sz w:val="22"/>
-          <w:szCs w:val="22"/>
-          <w:highlight w:val="none"/>
-          <w:u w:val="none" w:color="auto"/>
-          <w:effect w:val="none"/>
-          <w:bdr w:val="nil"/>
+          <w:bdr w:val="none" w:sz="0" w:space="0" w:color="auto"/>
+          <w:shd w:val="clear" w:color="auto" w:fill="auto"/>
+          <w:vertAlign w:val="baseline"/>
+          <w:rtl w:val="0"/>
+          <w:cs w:val="0"/>
+          <w:lang w:val="de-DE" w:eastAsia="zh-TW" w:bidi="ar-SA"/>
+        </w:rPr>
+        <w:t>Àm wéèäàthéèr tóó éèntéèréèd nóórläànd nóó ììn shóówììng séèrvììcéè.</w:t>
+      </w:r>
+      <w:r>
+        <w:rPr>
+          <w:rStyle w:val="DefaultParagraphFont"/>
+          <w:rFonts w:ascii="Calibri" w:eastAsia="Calibri" w:hAnsi="Calibri" w:cs="Calibri"/>
+          <w:b w:val="0"/>
+          <w:bCs w:val="0"/>
+          <w:i w:val="0"/>
+          <w:iCs w:val="0"/>
+          <w:caps w:val="0"/>
+          <w:smallCaps w:val="0"/>
+          <w:strike w:val="0"/>
+          <w:dstrike w:val="0"/>
+          <w:outline w:val="0"/>
+          <w:shadow w:val="0"/>
+          <w:emboss w:val="0"/>
+          <w:imprint w:val="0"/>
+          <w:noProof w:val="0"/>
+          <w:vanish w:val="0"/>
+          <w:color w:val="auto"/>
+          <w:spacing w:val="0"/>
+          <w:w w:val="100"/>
+          <w:kern w:val="0"/>
+          <w:position w:val="0"/>
+          <w:sz w:val="22"/>
+          <w:szCs w:val="22"/>
+          <w:highlight w:val="none"/>
+          <w:u w:val="none" w:color="auto"/>
+          <w:effect w:val="none"/>
+          <w:bdr w:val="none" w:sz="0" w:space="0" w:color="auto"/>
           <w:shd w:val="clear" w:color="auto" w:fill="auto"/>
           <w:vertAlign w:val="baseline"/>
           <w:rtl w:val="0"/>
@@ -855,44 +855,44 @@
           <w:highlight w:val="none"/>
           <w:u w:val="none" w:color="auto"/>
           <w:effect w:val="none"/>
-          <w:bdr w:val="nil"/>
-          <w:shd w:val="clear" w:color="auto" w:fill="auto"/>
-          <w:vertAlign w:val="baseline"/>
-          <w:rtl w:val="0"/>
-          <w:cs w:val="0"/>
-          <w:lang w:val="de-DE" w:eastAsia="zh-TW" w:bidi="ar-SA"/>
-        </w:rPr>
-        <w:t>Nôór rêèpêèåátêèd spêèåákîïng shy åáppêètîïtêè.</w:t>
-      </w:r>
-      <w:r>
-        <w:rPr>
-          <w:rStyle w:val="DefaultParagraphFont"/>
-          <w:rFonts w:ascii="Calibri" w:eastAsia="Calibri" w:hAnsi="Calibri" w:cs="Calibri"/>
-          <w:b w:val="0"/>
-          <w:bCs w:val="0"/>
-          <w:i w:val="0"/>
-          <w:iCs w:val="0"/>
-          <w:caps w:val="0"/>
-          <w:smallCaps w:val="0"/>
-          <w:strike w:val="0"/>
-          <w:dstrike w:val="0"/>
-          <w:outline w:val="0"/>
-          <w:shadow w:val="0"/>
-          <w:emboss w:val="0"/>
-          <w:imprint w:val="0"/>
-          <w:noProof w:val="0"/>
-          <w:vanish w:val="0"/>
-          <w:color w:val="auto"/>
-          <w:spacing w:val="0"/>
-          <w:w w:val="100"/>
-          <w:kern w:val="0"/>
-          <w:position w:val="0"/>
-          <w:sz w:val="22"/>
-          <w:szCs w:val="22"/>
-          <w:highlight w:val="none"/>
-          <w:u w:val="none" w:color="auto"/>
-          <w:effect w:val="none"/>
-          <w:bdr w:val="nil"/>
+          <w:bdr w:val="none" w:sz="0" w:space="0" w:color="auto"/>
+          <w:shd w:val="clear" w:color="auto" w:fill="auto"/>
+          <w:vertAlign w:val="baseline"/>
+          <w:rtl w:val="0"/>
+          <w:cs w:val="0"/>
+          <w:lang w:val="de-DE" w:eastAsia="zh-TW" w:bidi="ar-SA"/>
+        </w:rPr>
+        <w:t>Nòór rèêpèêâætèêd spèêâækììng shy âæppèêtììtèê.</w:t>
+      </w:r>
+      <w:r>
+        <w:rPr>
+          <w:rStyle w:val="DefaultParagraphFont"/>
+          <w:rFonts w:ascii="Calibri" w:eastAsia="Calibri" w:hAnsi="Calibri" w:cs="Calibri"/>
+          <w:b w:val="0"/>
+          <w:bCs w:val="0"/>
+          <w:i w:val="0"/>
+          <w:iCs w:val="0"/>
+          <w:caps w:val="0"/>
+          <w:smallCaps w:val="0"/>
+          <w:strike w:val="0"/>
+          <w:dstrike w:val="0"/>
+          <w:outline w:val="0"/>
+          <w:shadow w:val="0"/>
+          <w:emboss w:val="0"/>
+          <w:imprint w:val="0"/>
+          <w:noProof w:val="0"/>
+          <w:vanish w:val="0"/>
+          <w:color w:val="auto"/>
+          <w:spacing w:val="0"/>
+          <w:w w:val="100"/>
+          <w:kern w:val="0"/>
+          <w:position w:val="0"/>
+          <w:sz w:val="22"/>
+          <w:szCs w:val="22"/>
+          <w:highlight w:val="none"/>
+          <w:u w:val="none" w:color="auto"/>
+          <w:effect w:val="none"/>
+          <w:bdr w:val="none" w:sz="0" w:space="0" w:color="auto"/>
           <w:shd w:val="clear" w:color="auto" w:fill="auto"/>
           <w:vertAlign w:val="baseline"/>
           <w:rtl w:val="0"/>
@@ -929,44 +929,44 @@
           <w:highlight w:val="none"/>
           <w:u w:val="none" w:color="auto"/>
           <w:effect w:val="none"/>
-          <w:bdr w:val="nil"/>
-          <w:shd w:val="clear" w:color="auto" w:fill="auto"/>
-          <w:vertAlign w:val="baseline"/>
-          <w:rtl w:val="0"/>
-          <w:cs w:val="0"/>
-          <w:lang w:val="de-DE" w:eastAsia="zh-TW" w:bidi="ar-SA"/>
-        </w:rPr>
-        <w:t>Êxcïìtëëd ïìt håàstïìly åàn påàstùúrëë ïìt óôbsëërvëë.</w:t>
-      </w:r>
-      <w:r>
-        <w:rPr>
-          <w:rStyle w:val="DefaultParagraphFont"/>
-          <w:rFonts w:ascii="Calibri" w:eastAsia="Calibri" w:hAnsi="Calibri" w:cs="Calibri"/>
-          <w:b w:val="0"/>
-          <w:bCs w:val="0"/>
-          <w:i w:val="0"/>
-          <w:iCs w:val="0"/>
-          <w:caps w:val="0"/>
-          <w:smallCaps w:val="0"/>
-          <w:strike w:val="0"/>
-          <w:dstrike w:val="0"/>
-          <w:outline w:val="0"/>
-          <w:shadow w:val="0"/>
-          <w:emboss w:val="0"/>
-          <w:imprint w:val="0"/>
-          <w:noProof w:val="0"/>
-          <w:vanish w:val="0"/>
-          <w:color w:val="auto"/>
-          <w:spacing w:val="0"/>
-          <w:w w:val="100"/>
-          <w:kern w:val="0"/>
-          <w:position w:val="0"/>
-          <w:sz w:val="22"/>
-          <w:szCs w:val="22"/>
-          <w:highlight w:val="none"/>
-          <w:u w:val="none" w:color="auto"/>
-          <w:effect w:val="none"/>
-          <w:bdr w:val="nil"/>
+          <w:bdr w:val="none" w:sz="0" w:space="0" w:color="auto"/>
+          <w:shd w:val="clear" w:color="auto" w:fill="auto"/>
+          <w:vertAlign w:val="baseline"/>
+          <w:rtl w:val="0"/>
+          <w:cs w:val="0"/>
+          <w:lang w:val="de-DE" w:eastAsia="zh-TW" w:bidi="ar-SA"/>
+        </w:rPr>
+        <w:t>Èxcìïtèêd ìït hâästìïly âän pâästýùrèê ìït ôõbsèêrvèê.</w:t>
+      </w:r>
+      <w:r>
+        <w:rPr>
+          <w:rStyle w:val="DefaultParagraphFont"/>
+          <w:rFonts w:ascii="Calibri" w:eastAsia="Calibri" w:hAnsi="Calibri" w:cs="Calibri"/>
+          <w:b w:val="0"/>
+          <w:bCs w:val="0"/>
+          <w:i w:val="0"/>
+          <w:iCs w:val="0"/>
+          <w:caps w:val="0"/>
+          <w:smallCaps w:val="0"/>
+          <w:strike w:val="0"/>
+          <w:dstrike w:val="0"/>
+          <w:outline w:val="0"/>
+          <w:shadow w:val="0"/>
+          <w:emboss w:val="0"/>
+          <w:imprint w:val="0"/>
+          <w:noProof w:val="0"/>
+          <w:vanish w:val="0"/>
+          <w:color w:val="auto"/>
+          <w:spacing w:val="0"/>
+          <w:w w:val="100"/>
+          <w:kern w:val="0"/>
+          <w:position w:val="0"/>
+          <w:sz w:val="22"/>
+          <w:szCs w:val="22"/>
+          <w:highlight w:val="none"/>
+          <w:u w:val="none" w:color="auto"/>
+          <w:effect w:val="none"/>
+          <w:bdr w:val="none" w:sz="0" w:space="0" w:color="auto"/>
           <w:shd w:val="clear" w:color="auto" w:fill="auto"/>
           <w:vertAlign w:val="baseline"/>
           <w:rtl w:val="0"/>
@@ -1003,14 +1003,14 @@
           <w:highlight w:val="none"/>
           <w:u w:val="none" w:color="auto"/>
           <w:effect w:val="none"/>
-          <w:bdr w:val="nil"/>
-          <w:shd w:val="clear" w:color="auto" w:fill="auto"/>
-          <w:vertAlign w:val="baseline"/>
-          <w:rtl w:val="0"/>
-          <w:cs w:val="0"/>
-          <w:lang w:val="de-DE" w:eastAsia="zh-TW" w:bidi="ar-SA"/>
-        </w:rPr>
-        <w:t>Snúüg häând höów däâréè héèréè töóöó.</w:t>
+          <w:bdr w:val="none" w:sz="0" w:space="0" w:color="auto"/>
+          <w:shd w:val="clear" w:color="auto" w:fill="auto"/>
+          <w:vertAlign w:val="baseline"/>
+          <w:rtl w:val="0"/>
+          <w:cs w:val="0"/>
+          <w:lang w:val="de-DE" w:eastAsia="zh-TW" w:bidi="ar-SA"/>
+        </w:rPr>
+        <w:t>Snùüg hããnd höôw dããréé hééréé töôöô.</w:t>
       </w:r>
       <w:bookmarkStart w:id="0" w:name="_GoBack"/>
       <w:bookmarkEnd w:id="0"/>

--- a/Test_BP/Fol_2k_files_500(2)/de-DE/file 500_2 - Copy (380)_de.docx
+++ b/Test_BP/Fol_2k_files_500(2)/de-DE/file 500_2 - Copy (380)_de.docx
@@ -42,7 +42,7 @@
           <w:cs w:val="0"/>
           <w:lang w:val="de-DE" w:eastAsia="zh-TW" w:bidi="ar-SA"/>
         </w:rPr>
-        <w:t>t èëxcèëpt tòõ sòõ tèëmpèër múütúüåæl tåæstèës mòõthèër.</w:t>
+        <w:t>t ëëxcëëpt tóõ sóõ tëëmpëër mýûtýûåál tåástëës móõthëër.</w:t>
       </w:r>
       <w:r>
         <w:rPr>
@@ -116,7 +116,7 @@
           <w:cs w:val="0"/>
           <w:lang w:val="de-DE" w:eastAsia="zh-TW" w:bidi="ar-SA"/>
         </w:rPr>
-        <w:t>Ïntéérééstééd cûúltïíväàtééd ïíts cöóntïínûúïíng nöów yéét äàréé.</w:t>
+        <w:t>Ìntëèrëèstëèd cûültîívååtëèd îíts cöóntîínûüîíng nöów yëèt åårëè.</w:t>
       </w:r>
       <w:r>
         <w:rPr>
@@ -190,7 +190,7 @@
           <w:cs w:val="0"/>
           <w:lang w:val="de-DE" w:eastAsia="zh-TW" w:bidi="ar-SA"/>
         </w:rPr>
-        <w:t>Òûût ïìntéèréèstéèd ààccéèptààncéè óóûûr pààrtïìààlïìty ààffróóntïìng ûûnpléèààsàànt why ààdd.</w:t>
+        <w:t>Òùýt îîntèërèëstèëd æãccèëptæãncèë òôùýr pæãrtîîæãlîîty æãffròôntîîng ùýnplèëæãsæãnt why æãdd.</w:t>
       </w:r>
       <w:r>
         <w:rPr>
@@ -264,7 +264,7 @@
           <w:cs w:val="0"/>
           <w:lang w:val="de-DE" w:eastAsia="zh-TW" w:bidi="ar-SA"/>
         </w:rPr>
-        <w:t>Ëstêéêém gãärdêén mêén yêét shy côòýùrsêé.</w:t>
+        <w:t>Êstêéêém gåárdêén mêén yêét shy còóúúrsêé.</w:t>
       </w:r>
       <w:r>
         <w:rPr>
@@ -338,7 +338,7 @@
           <w:cs w:val="0"/>
           <w:lang w:val="de-DE" w:eastAsia="zh-TW" w:bidi="ar-SA"/>
         </w:rPr>
-        <w:t>Côônsûúltéèd ûúp my tôôléèrâåbly sôôméètíïméès péèrpéètûúâål ôôh.</w:t>
+        <w:t>Côònsýûltéèd ýûp my tôòléèräàbly sôòméètìïméès péèrpéètýûäàl ôòh.</w:t>
       </w:r>
       <w:r>
         <w:rPr>
@@ -412,7 +412,7 @@
           <w:cs w:val="0"/>
           <w:lang w:val="de-DE" w:eastAsia="zh-TW" w:bidi="ar-SA"/>
         </w:rPr>
-        <w:t>Ëxpréêssïìôön âàccéêptâàncéê ïìmprüýdéêncéê pâàrtïìcüýlâàr hâàd éêâàt üýnsâàtïìâàbléê.</w:t>
+        <w:t>Èxprëéssîïöön âæccëéptâæncëé îïmprúùdëéncëé pâærtîïcúùlâær hâæd ëéâæt úùnsâætîïâæblëé.</w:t>
       </w:r>
       <w:r>
         <w:rPr>
@@ -492,7 +492,7 @@
           <w:cs w:val="0"/>
           <w:lang w:val="de-DE" w:eastAsia="zh-TW" w:bidi="ar-SA"/>
         </w:rPr>
-        <w:t>Håâd dêénöõtíîng pröõpêérly jöõíîntûýrêé yöõûý öõccåâsíîöõn díîrêéctly råâíîllêéry.</w:t>
+        <w:t>Háæd dêénóótìîng próópêérly jóóìîntùýrêé yóóùý óóccáæsìîóón dìîrêéctly ráæìîllêéry.</w:t>
       </w:r>
       <w:r>
         <w:rPr>
@@ -566,7 +566,7 @@
           <w:cs w:val="0"/>
           <w:lang w:val="de-DE" w:eastAsia="zh-TW" w:bidi="ar-SA"/>
         </w:rPr>
-        <w:t>Ïn säåìïd tòò òòf pòòòòr fûüll bêè pòòst fäåcêè snûüg.</w:t>
+        <w:t>În sààïîd töò öòf pöòöòr fýùll béê pöòst fààcéê snýùg.</w:t>
       </w:r>
       <w:r>
         <w:rPr>
@@ -640,7 +640,7 @@
           <w:cs w:val="0"/>
           <w:lang w:val="de-DE" w:eastAsia="zh-TW" w:bidi="ar-SA"/>
         </w:rPr>
-        <w:t>Ïntrôôdûýcéèd íîmprûýdéèncéè séèéè såæy ûýnpléèåæsíîng déèvôônshíîréè åæccéèptåæncéè sôôn.</w:t>
+        <w:t>Ìntróõdúùcêéd íîmprúùdêéncêé sêéêé såày úùnplêéåàsíîng dêévóõnshíîrêé åàccêéptåàncêé sóõn.</w:t>
       </w:r>
       <w:r>
         <w:rPr>
@@ -714,7 +714,7 @@
           <w:cs w:val="0"/>
           <w:lang w:val="de-DE" w:eastAsia="zh-TW" w:bidi="ar-SA"/>
         </w:rPr>
-        <w:t>Êxëêtëêr lööngëêr wíîsdööm gäây nöör dëêsíîgn äâgëê.</w:t>
+        <w:t>Èxëêtëêr lööngëêr wìísdööm gåáy nöör dëêsìígn åágëê.</w:t>
       </w:r>
       <w:r>
         <w:rPr>
@@ -788,7 +788,7 @@
           <w:cs w:val="0"/>
           <w:lang w:val="de-DE" w:eastAsia="zh-TW" w:bidi="ar-SA"/>
         </w:rPr>
-        <w:t>Àm wéèäàthéèr tóó éèntéèréèd nóórläànd nóó ììn shóówììng séèrvììcéè.</w:t>
+        <w:t>Àm wèëâäthèër tóö èëntèërèëd nóörlâänd nóö íín shóöwííng sèërvíícèë.</w:t>
       </w:r>
       <w:r>
         <w:rPr>
@@ -862,7 +862,7 @@
           <w:cs w:val="0"/>
           <w:lang w:val="de-DE" w:eastAsia="zh-TW" w:bidi="ar-SA"/>
         </w:rPr>
-        <w:t>Nòór rèêpèêâætèêd spèêâækììng shy âæppèêtììtèê.</w:t>
+        <w:t>Nóôr réêpéêæãtéêd spéêæãkììng shy æãppéêtììtéê.</w:t>
       </w:r>
       <w:r>
         <w:rPr>
@@ -936,7 +936,7 @@
           <w:cs w:val="0"/>
           <w:lang w:val="de-DE" w:eastAsia="zh-TW" w:bidi="ar-SA"/>
         </w:rPr>
-        <w:t>Èxcìïtèêd ìït hâästìïly âän pâästýùrèê ìït ôõbsèêrvèê.</w:t>
+        <w:t>Èxcïìtëëd ïìt hàâstïìly àân pàâstûûrëë ïìt òöbsëërvëë.</w:t>
       </w:r>
       <w:r>
         <w:rPr>
@@ -1010,7 +1010,7 @@
           <w:cs w:val="0"/>
           <w:lang w:val="de-DE" w:eastAsia="zh-TW" w:bidi="ar-SA"/>
         </w:rPr>
-        <w:t>Snùüg hããnd höôw dããréé hééréé töôöô.</w:t>
+        <w:t>Snúúg háánd höôw dáárèë hèërèë töôöô.</w:t>
       </w:r>
       <w:bookmarkStart w:id="0" w:name="_GoBack"/>
       <w:bookmarkEnd w:id="0"/>

--- a/Test_BP/Fol_2k_files_500(2)/de-DE/file 500_2 - Copy (380)_de.docx
+++ b/Test_BP/Fol_2k_files_500(2)/de-DE/file 500_2 - Copy (380)_de.docx
@@ -42,7 +42,7 @@
           <w:cs w:val="0"/>
           <w:lang w:val="de-DE" w:eastAsia="zh-TW" w:bidi="ar-SA"/>
         </w:rPr>
-        <w:t>t ëëxcëëpt tóõ sóõ tëëmpëër mýûtýûåál tåástëës móõthëër.</w:t>
+        <w:t>t èëxcèëpt töõ söõ tèëmpèër múütúüãâl tãâstèës möõthèër.</w:t>
       </w:r>
       <w:r>
         <w:rPr>
@@ -116,7 +116,7 @@
           <w:cs w:val="0"/>
           <w:lang w:val="de-DE" w:eastAsia="zh-TW" w:bidi="ar-SA"/>
         </w:rPr>
-        <w:t>Ìntëèrëèstëèd cûültîívååtëèd îíts cöóntîínûüîíng nöów yëèt åårëè.</w:t>
+        <w:t>Ïntéérééstééd cüúltïívàätééd ïíts cóöntïínüúïíng nóöw yéét àäréé.</w:t>
       </w:r>
       <w:r>
         <w:rPr>
@@ -190,7 +190,7 @@
           <w:cs w:val="0"/>
           <w:lang w:val="de-DE" w:eastAsia="zh-TW" w:bidi="ar-SA"/>
         </w:rPr>
-        <w:t>Òùýt îîntèërèëstèëd æãccèëptæãncèë òôùýr pæãrtîîæãlîîty æãffròôntîîng ùýnplèëæãsæãnt why æãdd.</w:t>
+        <w:t>Óûût îíntêèrêèstêèd áâccêèptáâncêè òôûûr páârtîíáâlîíty áâffròôntîíng ûûnplêèáâsáânt why áâdd.</w:t>
       </w:r>
       <w:r>
         <w:rPr>
@@ -264,7 +264,7 @@
           <w:cs w:val="0"/>
           <w:lang w:val="de-DE" w:eastAsia="zh-TW" w:bidi="ar-SA"/>
         </w:rPr>
-        <w:t>Êstêéêém gåárdêén mêén yêét shy còóúúrsêé.</w:t>
+        <w:t>Èstêêêêm gåærdêên mêên yêêt shy còôüúrsêê.</w:t>
       </w:r>
       <w:r>
         <w:rPr>
@@ -338,7 +338,7 @@
           <w:cs w:val="0"/>
           <w:lang w:val="de-DE" w:eastAsia="zh-TW" w:bidi="ar-SA"/>
         </w:rPr>
-        <w:t>Côònsýûltéèd ýûp my tôòléèräàbly sôòméètìïméès péèrpéètýûäàl ôòh.</w:t>
+        <w:t>Cõõnsùúltèèd ùúp my tõõlèèráåbly sõõmèètììmèès pèèrpèètùúáål õõh.</w:t>
       </w:r>
       <w:r>
         <w:rPr>
@@ -412,7 +412,7 @@
           <w:cs w:val="0"/>
           <w:lang w:val="de-DE" w:eastAsia="zh-TW" w:bidi="ar-SA"/>
         </w:rPr>
-        <w:t>Èxprëéssîïöön âæccëéptâæncëé îïmprúùdëéncëé pâærtîïcúùlâær hâæd ëéâæt úùnsâætîïâæblëé.</w:t>
+        <w:t>Èxprëèssíìõõn äàccëèptäàncëè íìmprúüdëèncëè päàrtíìcúüläàr häàd ëèäàt úünsäàtíìäàblëè.</w:t>
       </w:r>
       <w:r>
         <w:rPr>
@@ -492,7 +492,7 @@
           <w:cs w:val="0"/>
           <w:lang w:val="de-DE" w:eastAsia="zh-TW" w:bidi="ar-SA"/>
         </w:rPr>
-        <w:t>Háæd dêénóótìîng próópêérly jóóìîntùýrêé yóóùý óóccáæsìîóón dìîrêéctly ráæìîllêéry.</w:t>
+        <w:t>Hâád dëênôótïíng prôópëêrly jôóïíntüùrëê yôóüù ôóccâásïíôón dïírëêctly râáïíllëêry.</w:t>
       </w:r>
       <w:r>
         <w:rPr>
@@ -566,7 +566,7 @@
           <w:cs w:val="0"/>
           <w:lang w:val="de-DE" w:eastAsia="zh-TW" w:bidi="ar-SA"/>
         </w:rPr>
-        <w:t>În sààïîd töò öòf pöòöòr fýùll béê pöòst fààcéê snýùg.</w:t>
+        <w:t>Ìn säãîìd tôõ ôõf pôõôõr fùùll bêé pôõst fäãcêé snùùg.</w:t>
       </w:r>
       <w:r>
         <w:rPr>
@@ -640,7 +640,7 @@
           <w:cs w:val="0"/>
           <w:lang w:val="de-DE" w:eastAsia="zh-TW" w:bidi="ar-SA"/>
         </w:rPr>
-        <w:t>Ìntróõdúùcêéd íîmprúùdêéncêé sêéêé såày úùnplêéåàsíîng dêévóõnshíîrêé åàccêéptåàncêé sóõn.</w:t>
+        <w:t>Ìntrôõdüýcêèd ìîmprüýdêèncêè sêèêè sâäy üýnplêèâäsìîng dêèvôõnshìîrêè âäccêèptâäncêè sôõn.</w:t>
       </w:r>
       <w:r>
         <w:rPr>
@@ -714,7 +714,7 @@
           <w:cs w:val="0"/>
           <w:lang w:val="de-DE" w:eastAsia="zh-TW" w:bidi="ar-SA"/>
         </w:rPr>
-        <w:t>Èxëêtëêr lööngëêr wìísdööm gåáy nöör dëêsìígn åágëê.</w:t>
+        <w:t>Èxêètêèr lòòngêèr wïísdòòm gãäy nòòr dêèsïígn ãägêè.</w:t>
       </w:r>
       <w:r>
         <w:rPr>
@@ -788,7 +788,7 @@
           <w:cs w:val="0"/>
           <w:lang w:val="de-DE" w:eastAsia="zh-TW" w:bidi="ar-SA"/>
         </w:rPr>
-        <w:t>Àm wèëâäthèër tóö èëntèërèëd nóörlâänd nóö íín shóöwííng sèërvíícèë.</w:t>
+        <w:t>Àm wèêåäthèêr tòó èêntèêrèêd nòórlåänd nòó ïín shòówïíng sèêrvïícèê.</w:t>
       </w:r>
       <w:r>
         <w:rPr>
@@ -862,7 +862,7 @@
           <w:cs w:val="0"/>
           <w:lang w:val="de-DE" w:eastAsia="zh-TW" w:bidi="ar-SA"/>
         </w:rPr>
-        <w:t>Nóôr réêpéêæãtéêd spéêæãkììng shy æãppéêtììtéê.</w:t>
+        <w:t>Nöör réêpéêãåtéêd spéêãåkîïng shy ãåppéêtîïtéê.</w:t>
       </w:r>
       <w:r>
         <w:rPr>
@@ -936,7 +936,7 @@
           <w:cs w:val="0"/>
           <w:lang w:val="de-DE" w:eastAsia="zh-TW" w:bidi="ar-SA"/>
         </w:rPr>
-        <w:t>Èxcïìtëëd ïìt hàâstïìly àân pàâstûûrëë ïìt òöbsëërvëë.</w:t>
+        <w:t>Ëxcììtêèd ììt háãstììly áãn páãstùúrêè ììt òòbsêèrvêè.</w:t>
       </w:r>
       <w:r>
         <w:rPr>
@@ -1010,7 +1010,7 @@
           <w:cs w:val="0"/>
           <w:lang w:val="de-DE" w:eastAsia="zh-TW" w:bidi="ar-SA"/>
         </w:rPr>
-        <w:t>Snúúg háánd höôw dáárèë hèërèë töôöô.</w:t>
+        <w:t>Snúüg háånd hôöw dáåréê héêréê tôöôö.</w:t>
       </w:r>
       <w:bookmarkStart w:id="0" w:name="_GoBack"/>
       <w:bookmarkEnd w:id="0"/>
